--- a/MathProblem_Integral8.docx
+++ b/MathProblem_Integral8.docx
@@ -439,7 +439,7 @@
                   <w:sz w:val="36"/>
                   <w:szCs w:val="36"/>
                 </w:rPr>
-                <m:t>2</m:t>
+                <m:t>4</m:t>
               </m:r>
             </m:den>
           </m:f>
@@ -3544,68 +3544,54 @@
             </w:rPr>
             <m:t>-</m:t>
           </m:r>
-          <m:d>
-            <m:dPr>
-              <m:ctrlPr>
-                <w:rPr>
-                  <w:rFonts w:ascii="Cambria Math" w:hAnsi="Cambria Math"/>
-                  <w:i/>
-                  <w:sz w:val="36"/>
-                  <w:szCs w:val="36"/>
-                </w:rPr>
-              </m:ctrlPr>
-            </m:dPr>
-            <m:e>
-              <m:r>
-                <w:rPr>
-                  <w:rFonts w:ascii="Cambria Math" w:hAnsi="Cambria Math"/>
-                  <w:sz w:val="36"/>
-                  <w:szCs w:val="36"/>
-                </w:rPr>
-                <m:t>-</m:t>
-              </m:r>
-              <m:f>
-                <m:fPr>
-                  <m:ctrlPr>
-                    <w:rPr>
-                      <w:rFonts w:ascii="Cambria Math" w:hAnsi="Cambria Math"/>
-                      <w:i/>
-                      <w:sz w:val="36"/>
-                      <w:szCs w:val="36"/>
-                    </w:rPr>
-                  </m:ctrlPr>
-                </m:fPr>
-                <m:num>
-                  <m:r>
-                    <w:rPr>
-                      <w:rFonts w:ascii="Cambria Math" w:hAnsi="Cambria Math"/>
-                      <w:sz w:val="36"/>
-                      <w:szCs w:val="36"/>
-                    </w:rPr>
-                    <m:t>π</m:t>
-                  </m:r>
-                </m:num>
-                <m:den>
-                  <m:r>
-                    <w:rPr>
-                      <w:rFonts w:ascii="Cambria Math" w:hAnsi="Cambria Math"/>
-                      <w:sz w:val="36"/>
-                      <w:szCs w:val="36"/>
-                    </w:rPr>
-                    <m:t>2</m:t>
-                  </m:r>
-                </m:den>
-              </m:f>
-            </m:e>
-          </m:d>
           <m:r>
             <w:rPr>
               <w:rFonts w:ascii="Cambria Math" w:hAnsi="Cambria Math"/>
               <w:sz w:val="36"/>
               <w:szCs w:val="36"/>
             </w:rPr>
-            <m:t>=π</m:t>
+            <m:t>0</m:t>
           </m:r>
+          <m:r>
+            <w:rPr>
+              <w:rFonts w:ascii="Cambria Math" w:hAnsi="Cambria Math"/>
+              <w:sz w:val="36"/>
+              <w:szCs w:val="36"/>
+            </w:rPr>
+            <m:t>=</m:t>
+          </m:r>
+          <m:f>
+            <m:fPr>
+              <m:ctrlPr>
+                <w:rPr>
+                  <w:rFonts w:ascii="Cambria Math" w:hAnsi="Cambria Math"/>
+                  <w:i/>
+                  <w:sz w:val="36"/>
+                  <w:szCs w:val="36"/>
+                </w:rPr>
+              </m:ctrlPr>
+            </m:fPr>
+            <m:num>
+              <m:r>
+                <w:rPr>
+                  <w:rFonts w:ascii="Cambria Math" w:hAnsi="Cambria Math"/>
+                  <w:sz w:val="36"/>
+                  <w:szCs w:val="36"/>
+                </w:rPr>
+                <m:t>π</m:t>
+              </m:r>
+            </m:num>
+            <m:den>
+              <m:r>
+                <w:rPr>
+                  <w:rFonts w:ascii="Cambria Math" w:hAnsi="Cambria Math"/>
+                  <w:sz w:val="36"/>
+                  <w:szCs w:val="36"/>
+                </w:rPr>
+                <m:t>2</m:t>
+              </m:r>
+            </m:den>
+          </m:f>
         </m:oMath>
       </m:oMathPara>
     </w:p>
@@ -3628,14 +3614,38 @@
             <w:lastRenderedPageBreak/>
             <m:t>=&gt;2I=</m:t>
           </m:r>
-          <m:r>
-            <w:rPr>
-              <w:rFonts w:ascii="Cambria Math" w:hAnsi="Cambria Math"/>
-              <w:sz w:val="36"/>
-              <w:szCs w:val="36"/>
-            </w:rPr>
-            <m:t>π</m:t>
-          </m:r>
+          <m:f>
+            <m:fPr>
+              <m:ctrlPr>
+                <w:rPr>
+                  <w:rFonts w:ascii="Cambria Math" w:hAnsi="Cambria Math"/>
+                  <w:i/>
+                  <w:sz w:val="36"/>
+                  <w:szCs w:val="36"/>
+                </w:rPr>
+              </m:ctrlPr>
+            </m:fPr>
+            <m:num>
+              <m:r>
+                <w:rPr>
+                  <w:rFonts w:ascii="Cambria Math" w:hAnsi="Cambria Math"/>
+                  <w:sz w:val="36"/>
+                  <w:szCs w:val="36"/>
+                </w:rPr>
+                <m:t>π</m:t>
+              </m:r>
+            </m:num>
+            <m:den>
+              <m:r>
+                <w:rPr>
+                  <w:rFonts w:ascii="Cambria Math" w:hAnsi="Cambria Math"/>
+                  <w:sz w:val="36"/>
+                  <w:szCs w:val="36"/>
+                </w:rPr>
+                <m:t>2</m:t>
+              </m:r>
+            </m:den>
+          </m:f>
         </m:oMath>
       </m:oMathPara>
     </w:p>
@@ -3846,7 +3856,7 @@
                   <w:sz w:val="36"/>
                   <w:szCs w:val="36"/>
                 </w:rPr>
-                <m:t>2</m:t>
+                <m:t>4</m:t>
               </m:r>
             </m:den>
           </m:f>
